--- a/Горький сон.docx
+++ b/Горький сон.docx
@@ -7,227 +7,269 @@
       <w:r>
         <w:t>Зашёл я в ЗАГС и поглядел</w:t>
       </w:r>
+      <w:r>
+        <w:t>,</w:t>
+      </w:r>
+      <w:r>
+        <w:br/>
+        <w:t>Счастливый брак там заключали.</w:t>
+      </w:r>
+      <w:r>
+        <w:br/>
+      </w:r>
+      <w:r>
+        <w:t>А я остался не у дел</w:t>
+      </w:r>
+      <w:r>
+        <w:t>,</w:t>
+      </w:r>
+      <w:r>
+        <w:br/>
+      </w:r>
+      <w:r>
+        <w:t>И нет конца моей печали.</w:t>
+      </w:r>
     </w:p>
     <w:p>
       <w:r>
-        <w:t>Счастливый брак как заключали,</w:t>
+        <w:t>Пришёл на свадьбу как знакомый</w:t>
+      </w:r>
+      <w:r>
+        <w:t>,</w:t>
+      </w:r>
+      <w:r>
+        <w:br/>
+      </w:r>
+      <w:r>
+        <w:t>Поздравить, счастья пожелать</w:t>
+      </w:r>
+      <w:r>
+        <w:t>.</w:t>
+      </w:r>
+      <w:r>
+        <w:br/>
+      </w:r>
+      <w:r>
+        <w:t>И все слова застряли комом</w:t>
+      </w:r>
+      <w:r>
+        <w:t>,</w:t>
+      </w:r>
+      <w:r>
+        <w:br/>
+      </w:r>
+      <w:r>
+        <w:t>И не могу двух слов связать.</w:t>
       </w:r>
     </w:p>
     <w:p>
       <w:r>
-        <w:t>А я остался не у дел</w:t>
+        <w:t>Я до конца питал надежды</w:t>
+      </w:r>
+      <w:r>
+        <w:t>,</w:t>
+      </w:r>
+      <w:r>
+        <w:br/>
+      </w:r>
+      <w:r>
+        <w:t>Вернуть назад свою любовь</w:t>
+      </w:r>
+      <w:r>
+        <w:t>.</w:t>
+      </w:r>
+      <w:r>
+        <w:br/>
+      </w:r>
+      <w:r>
+        <w:t>Да и сейчас не понимаю,</w:t>
+      </w:r>
+      <w:r>
+        <w:br/>
+      </w:r>
+      <w:r>
+        <w:t>Как будто это не со мной.</w:t>
       </w:r>
     </w:p>
     <w:p>
       <w:r>
-        <w:t>И нет конца моей печали.</w:t>
-      </w:r>
-    </w:p>
-    <w:p/>
-    <w:p>
-      <w:r>
-        <w:t>Пришёл на свадьбу как знакомый</w:t>
+        <w:t>На свадьбе горько все кричали,</w:t>
+      </w:r>
+      <w:r>
+        <w:br/>
+        <w:t>Все в эйфории прибывали.</w:t>
+      </w:r>
+      <w:r>
+        <w:br/>
+      </w:r>
+      <w:r>
+        <w:t>А я один сидел в печали,</w:t>
+      </w:r>
+      <w:r>
+        <w:br/>
+      </w:r>
+      <w:r>
+        <w:t>Как будто яда предлагали.</w:t>
       </w:r>
     </w:p>
     <w:p>
       <w:r>
-        <w:t>Поздравить, счастья пожелать</w:t>
+        <w:t xml:space="preserve">Поднял бокал, всей грудью, </w:t>
+      </w:r>
+      <w:r>
+        <w:t>выдох,</w:t>
+      </w:r>
+      <w:r>
+        <w:br/>
+      </w:r>
+      <w:r>
+        <w:t>Опустошил его до дна</w:t>
+      </w:r>
+      <w:r>
+        <w:t>.</w:t>
+      </w:r>
+      <w:r>
+        <w:br/>
+      </w:r>
+      <w:r>
+        <w:t>И для себя, так согласился,</w:t>
+      </w:r>
+      <w:r>
+        <w:br/>
+      </w:r>
+      <w:r>
+        <w:t>Конечно, здесь моя вина.</w:t>
       </w:r>
     </w:p>
     <w:p>
       <w:r>
-        <w:t>И все слова застряли комом</w:t>
+        <w:t>Не уберёг, не удержал,</w:t>
+      </w:r>
+      <w:r>
+        <w:br/>
+        <w:t>Мне не хватило этих сил.</w:t>
+      </w:r>
+      <w:r>
+        <w:br/>
+      </w:r>
+      <w:r>
+        <w:t>А жаль, ведь этот идеал</w:t>
+      </w:r>
+      <w:r>
+        <w:t>,</w:t>
+      </w:r>
+      <w:r>
+        <w:br/>
+      </w:r>
+      <w:r>
+        <w:t>Я для себя давно сложил.</w:t>
       </w:r>
     </w:p>
     <w:p>
       <w:r>
-        <w:t>И не могу двух слов связать.</w:t>
-      </w:r>
-    </w:p>
-    <w:p/>
-    <w:p>
-      <w:r>
-        <w:t xml:space="preserve"> Я до конца питал надежды</w:t>
+        <w:t>В честь молодых салют на небе</w:t>
+      </w:r>
+      <w:r>
+        <w:t>,</w:t>
+      </w:r>
+      <w:r>
+        <w:br/>
+      </w:r>
+      <w:r>
+        <w:t>И звёзды</w:t>
+      </w:r>
+      <w:r>
+        <w:t>, к их ногам упавши.</w:t>
+      </w:r>
+      <w:r>
+        <w:br/>
+      </w:r>
+      <w:r>
+        <w:t>А я иду домой угрюмый,</w:t>
+      </w:r>
+      <w:r>
+        <w:br/>
+        <w:t>Будто несоле</w:t>
+      </w:r>
+      <w:r>
+        <w:t>но хлебавший.</w:t>
       </w:r>
     </w:p>
     <w:p>
       <w:r>
-        <w:t>Вернуть назад свою любовь</w:t>
+        <w:t>Наутро рано пробудился</w:t>
+      </w:r>
+      <w:r>
+        <w:t>,</w:t>
+      </w:r>
+      <w:r>
+        <w:br/>
+      </w:r>
+      <w:r>
+        <w:t>И вспомнил сон, что ночью снился</w:t>
       </w:r>
       <w:r>
         <w:t>.</w:t>
+      </w:r>
+      <w:r>
+        <w:br/>
+      </w:r>
+      <w:r>
+        <w:t>И видно так тому и быть,</w:t>
+      </w:r>
+      <w:r>
+        <w:br/>
+      </w:r>
+      <w:r>
+        <w:t>Пойду руки её просить.</w:t>
       </w:r>
     </w:p>
     <w:p>
       <w:r>
-        <w:t>Да и сейчас не понимаю,</w:t>
-      </w:r>
-    </w:p>
-    <w:p>
-      <w:r>
-        <w:t>Как будто это не со мной.</w:t>
-      </w:r>
-    </w:p>
-    <w:p/>
-    <w:p>
-      <w:r>
-        <w:t>На свадьбе горько все кричали,</w:t>
-      </w:r>
-    </w:p>
-    <w:p>
-      <w:r>
-        <w:t>Все в эйфории прибывали,</w:t>
-      </w:r>
-    </w:p>
-    <w:p>
-      <w:r>
-        <w:t>А я один сидел в печали,</w:t>
-      </w:r>
-    </w:p>
-    <w:p>
-      <w:r>
-        <w:t>Как будто яда предлагали.</w:t>
-      </w:r>
-    </w:p>
-    <w:p/>
-    <w:p>
-      <w:r>
-        <w:t>Поднял бокал, всей грудью - выдох,</w:t>
-      </w:r>
-    </w:p>
-    <w:p>
-      <w:r>
-        <w:t>Опустошил его до дна</w:t>
-      </w:r>
-    </w:p>
-    <w:p>
-      <w:r>
-        <w:t>И для себя, так согласился,</w:t>
-      </w:r>
-    </w:p>
-    <w:p>
-      <w:r>
-        <w:t>Конечно, здесь моя вина.</w:t>
-      </w:r>
-    </w:p>
-    <w:p/>
-    <w:p>
-      <w:r>
-        <w:t>Не уберёг, не удержал,</w:t>
-      </w:r>
-    </w:p>
-    <w:p>
-      <w:r>
-        <w:lastRenderedPageBreak/>
-        <w:t>Мне не хватило этих сил,</w:t>
-      </w:r>
-    </w:p>
-    <w:p>
-      <w:r>
-        <w:t>А жаль, ведь этот идеал</w:t>
-      </w:r>
-      <w:r>
-        <w:t>,</w:t>
-      </w:r>
-    </w:p>
-    <w:p>
-      <w:r>
-        <w:t>Я для себя давно сложил.</w:t>
-      </w:r>
-    </w:p>
-    <w:p/>
-    <w:p>
-      <w:r>
-        <w:t>В честь молодых салют на небе</w:t>
-      </w:r>
-    </w:p>
-    <w:p>
-      <w:r>
-        <w:t>И звёзды к их ногам упавши,</w:t>
-      </w:r>
-    </w:p>
-    <w:p>
-      <w:r>
-        <w:t>А я иду домой угрюмый,</w:t>
-      </w:r>
-    </w:p>
-    <w:p>
-      <w:r>
-        <w:t xml:space="preserve">Будто </w:t>
-      </w:r>
-      <w:proofErr w:type="spellStart"/>
-      <w:r>
-        <w:t>несоло</w:t>
-      </w:r>
-      <w:r>
-        <w:t>но</w:t>
-      </w:r>
-      <w:proofErr w:type="spellEnd"/>
-      <w:r>
-        <w:t xml:space="preserve"> хлебавший.</w:t>
+        <w:t>Как хорошо, что это сон!</w:t>
+      </w:r>
+      <w:r>
+        <w:br/>
+      </w:r>
+      <w:r>
+        <w:t>Он испугал меня до смерти</w:t>
+      </w:r>
+      <w:r>
+        <w:t>.</w:t>
+      </w:r>
+      <w:r>
+        <w:br/>
+      </w:r>
+      <w:r>
+        <w:t>И пусть не в руку будет он,</w:t>
+      </w:r>
+      <w:r>
+        <w:br/>
+        <w:t>Любовь всего сильней, поверьте!</w:t>
       </w:r>
       <w:bookmarkStart w:id="0" w:name="_GoBack"/>
       <w:bookmarkEnd w:id="0"/>
     </w:p>
-    <w:p/>
     <w:p>
       <w:r>
-        <w:t>Наутро рано пробудился</w:t>
-      </w:r>
-    </w:p>
-    <w:p>
-      <w:r>
-        <w:t>И вспомнил сон, что ночью снился</w:t>
-      </w:r>
-    </w:p>
-    <w:p>
-      <w:r>
-        <w:t>И видно так тому и быть,</w:t>
-      </w:r>
-    </w:p>
-    <w:p>
-      <w:r>
-        <w:t>Пойду руки её просить.</w:t>
-      </w:r>
-    </w:p>
-    <w:p/>
-    <w:p>
-      <w:r>
-        <w:t>Как хорошо, что это сон!</w:t>
-      </w:r>
-    </w:p>
-    <w:p>
-      <w:r>
-        <w:t>Он испугал меня до смерти</w:t>
-      </w:r>
-    </w:p>
-    <w:p>
-      <w:r>
-        <w:t>И пусть не в руку будет он,</w:t>
-      </w:r>
-    </w:p>
-    <w:p>
-      <w:r>
-        <w:t>Любовь всего сильней, поверьте.</w:t>
-      </w:r>
-    </w:p>
-    <w:p/>
-    <w:p>
-      <w:r>
+        <w:lastRenderedPageBreak/>
         <w:t>Бывает сон, ушёл и жалко,</w:t>
       </w:r>
-    </w:p>
-    <w:p>
+      <w:r>
+        <w:br/>
+      </w:r>
       <w:r>
         <w:t>Стараешься его продлить,</w:t>
       </w:r>
-    </w:p>
-    <w:p>
+      <w:r>
+        <w:br/>
+      </w:r>
       <w:r>
         <w:t>А тот, как чёрная гадалка,</w:t>
       </w:r>
-    </w:p>
-    <w:p>
+      <w:r>
+        <w:br/>
+      </w:r>
       <w:r>
         <w:t>Из памяти быстрей бы удалить.</w:t>
       </w:r>

--- a/Горький сон.docx
+++ b/Горький сон.docx
@@ -11,6 +11,8 @@
         </w:tabs>
         <w:rPr/>
       </w:pPr>
+      <w:bookmarkStart w:id="0" w:name="_GoBack"/>
+      <w:bookmarkEnd w:id="0"/>
       <w:r>
         <w:rPr/>
         <w:t>Зашёл я в ЗАГС и поглядел,</w:t>
@@ -47,23 +49,11 @@
         <w:rPr/>
         <w:t>Я до конца питал надежды,</w:t>
         <w:br/>
-        <w:t>Вернуть назад свою любовь.</w:t>
-        <w:br/>
-        <w:t>Да и сейчас не понимаю,</w:t>
-        <w:br/>
-        <w:t>К</w:t>
-      </w:r>
-      <w:commentRangeStart w:id="0"/>
-      <w:r>
-        <w:rPr/>
-        <w:t>ак будто это не со мной.</w:t>
-      </w:r>
-      <w:commentRangeEnd w:id="0"/>
-      <w:r>
-        <w:commentReference w:id="0"/>
-      </w:r>
-      <w:r>
-        <w:rPr/>
+        <w:t>Свою любовь назад вернуть.</w:t>
+        <w:br/>
+        <w:t>Но, оказалось слишком поздно,</w:t>
+        <w:br/>
+        <w:t xml:space="preserve"> Судьбу уже не обмануть.</w:t>
       </w:r>
     </w:p>
     <w:p>
@@ -71,18 +61,14 @@
         <w:pStyle w:val="Normal"/>
         <w:rPr/>
       </w:pPr>
-      <w:commentRangeStart w:id="1"/>
-      <w:r>
-        <w:rPr/>
-        <w:t>На свадьбе «</w:t>
-      </w:r>
-      <w:r>
-        <w:rPr/>
-        <w:t>Г</w:t>
-      </w:r>
-      <w:r>
-        <w:rPr/>
-        <w:t>орько» все кричали,</w:t>
+      <w:r>
+        <w:rPr/>
+        <w:br/>
+      </w:r>
+      <w:commentRangeStart w:id="0"/>
+      <w:r>
+        <w:rPr/>
+        <w:t>На свадьбе «Горько» все кричали,</w:t>
         <w:br/>
         <w:t>Все в эйфории прибывали.</w:t>
         <w:br/>
@@ -90,9 +76,9 @@
         <w:br/>
         <w:t>Как будто яда предлагали.</w:t>
       </w:r>
-      <w:commentRangeEnd w:id="1"/>
-      <w:r>
-        <w:commentReference w:id="1"/>
+      <w:commentRangeEnd w:id="0"/>
+      <w:r>
+        <w:commentReference w:id="0"/>
       </w:r>
       <w:r>
         <w:rPr/>
@@ -105,7 +91,7 @@
       </w:pPr>
       <w:r>
         <w:rPr/>
-        <w:t>Поднял бокал, всей грудью – выдох,</w:t>
+        <w:t>Поднял бокал, всей грудью выдох,</w:t>
         <w:br/>
         <w:t>Опустошил его до дна.</w:t>
         <w:br/>
@@ -126,16 +112,16 @@
         <w:t>Мне не хватило этих сил.</w:t>
         <w:br/>
       </w:r>
-      <w:commentRangeStart w:id="2"/>
-      <w:r>
-        <w:rPr/>
-        <w:t>А жаль, ведь этот идеал,</w:t>
-        <w:br/>
-        <w:t>Я для себя давно сложил.</w:t>
-      </w:r>
-      <w:commentRangeEnd w:id="2"/>
-      <w:r>
-        <w:commentReference w:id="2"/>
+      <w:commentRangeStart w:id="1"/>
+      <w:r>
+        <w:rPr/>
+        <w:t>А жаль, она ведь идеал!</w:t>
+        <w:br/>
+        <w:t>Я для себя давно решил.</w:t>
+      </w:r>
+      <w:commentRangeEnd w:id="1"/>
+      <w:r>
+        <w:commentReference w:id="1"/>
       </w:r>
       <w:r>
         <w:rPr/>
@@ -148,45 +134,13 @@
       </w:pPr>
       <w:r>
         <w:rPr/>
-        <w:t>В честь молодых – салют на небе,</w:t>
-        <w:br/>
-        <w:t xml:space="preserve">И звёзды к их ногам </w:t>
-      </w:r>
-      <w:commentRangeStart w:id="3"/>
-      <w:r>
-        <w:rPr/>
-        <w:t>упавши</w:t>
-      </w:r>
-      <w:r>
-        <w:rPr/>
-      </w:r>
-      <w:commentRangeEnd w:id="3"/>
-      <w:r>
-        <w:commentReference w:id="3"/>
-      </w:r>
-      <w:r>
-        <w:rPr/>
-        <w:t>.</w:t>
-        <w:br/>
-        <w:t>А я иду домой угрюмый,</w:t>
-        <w:br/>
-        <w:t xml:space="preserve">Будто </w:t>
-      </w:r>
-      <w:commentRangeStart w:id="4"/>
-      <w:r>
-        <w:rPr/>
-        <w:t>несолено</w:t>
-      </w:r>
-      <w:r>
-        <w:rPr/>
-      </w:r>
-      <w:commentRangeEnd w:id="4"/>
-      <w:r>
-        <w:commentReference w:id="4"/>
-      </w:r>
-      <w:r>
-        <w:rPr/>
-        <w:t xml:space="preserve"> хлебавший.</w:t>
+        <w:t>Наутро рано пробудился,</w:t>
+        <w:br/>
+        <w:t>И вспомнил сон, что ночью снился.</w:t>
+        <w:br/>
+        <w:t>И видно так тому и быть,</w:t>
+        <w:br/>
+        <w:t>Пойду руки её просить.</w:t>
       </w:r>
     </w:p>
     <w:p>
@@ -194,24 +148,6 @@
         <w:pStyle w:val="Normal"/>
         <w:rPr/>
       </w:pPr>
-      <w:r>
-        <w:rPr/>
-        <w:t>Наутро рано пробудился,</w:t>
-        <w:br/>
-        <w:t>И вспомнил сон, что ночью снился.</w:t>
-        <w:br/>
-        <w:t>И видно так тому и быть,</w:t>
-        <w:br/>
-        <w:t>Пойду руки её просить.</w:t>
-      </w:r>
-    </w:p>
-    <w:p>
-      <w:pPr>
-        <w:pStyle w:val="Normal"/>
-        <w:rPr/>
-      </w:pPr>
-      <w:bookmarkStart w:id="0" w:name="_GoBack"/>
-      <w:bookmarkEnd w:id="0"/>
       <w:r>
         <w:rPr/>
         <w:t>Как хорошо, что это сон!</w:t>
@@ -232,24 +168,6 @@
         <w:jc w:val="left"/>
         <w:rPr/>
       </w:pPr>
-      <w:r>
-        <w:rPr/>
-        <w:t>Бывает сон ушёл – и жалко,</w:t>
-        <w:br/>
-        <w:t>Стараешься его продлить,</w:t>
-        <w:br/>
-      </w:r>
-      <w:commentRangeStart w:id="5"/>
-      <w:r>
-        <w:rPr/>
-        <w:t>А тот, как чёрная гадалка,</w:t>
-        <w:br/>
-        <w:t>Из памяти быстрей бы удалить.</w:t>
-      </w:r>
-      <w:commentRangeEnd w:id="5"/>
-      <w:r>
-        <w:commentReference w:id="5"/>
-      </w:r>
       <w:r>
         <w:rPr/>
       </w:r>
@@ -269,97 +187,29 @@
 
 <file path=word/comments.xml><?xml version="1.0" encoding="utf-8"?>
 <w:comments xmlns:o="urn:schemas-microsoft-com:office:office" xmlns:r="http://schemas.openxmlformats.org/officeDocument/2006/relationships" xmlns:v="urn:schemas-microsoft-com:vml" xmlns:w="http://schemas.openxmlformats.org/wordprocessingml/2006/main" xmlns:w10="urn:schemas-microsoft-com:office:word" xmlns:wp="http://schemas.openxmlformats.org/drawingml/2006/wordprocessingDrawing" xmlns:wps="http://schemas.microsoft.com/office/word/2010/wordprocessingShape" xmlns:wpg="http://schemas.microsoft.com/office/word/2010/wordprocessingGroup" xmlns:mc="http://schemas.openxmlformats.org/markup-compatibility/2006" xmlns:wp14="http://schemas.microsoft.com/office/word/2010/wordprocessingDrawing" xmlns:w14="http://schemas.microsoft.com/office/word/2010/wordml" mc:Ignorable="w14 wp14">
-  <w:comment w:id="0" w:author="serega " w:date="2016-09-28T22:35:19Z" w:initials="s">
+  <w:comment w:id="0" w:author="serega " w:date="2016-09-28T22:35:00Z" w:initials="s">
     <w:p>
       <w:r>
         <w:rPr>
-          <w:rFonts w:eastAsia="Cambria" w:cs="Cambria" w:ascii="Cambria" w:hAnsi="Cambria"/>
-          <w:b w:val="false"/>
-          <w:bCs w:val="false"/>
-          <w:i w:val="false"/>
-          <w:iCs w:val="false"/>
-          <w:caps w:val="false"/>
-          <w:smallCaps w:val="false"/>
-          <w:strike w:val="false"/>
-          <w:dstrike w:val="false"/>
-          <w:outline w:val="false"/>
-          <w:shadow w:val="false"/>
-          <w:emboss w:val="false"/>
-          <w:imprint w:val="false"/>
-          <w:color w:val="000000"/>
-          <w:spacing w:val="0"/>
-          <w:w w:val="100"/>
-          <w:position w:val="0"/>
+          <w:rFonts w:ascii="Liberation Serif" w:hAnsi="Liberation Serif" w:eastAsia="DejaVu Sans" w:cs="DejaVu Sans"/>
+          <w:color w:val="auto"/>
           <w:sz w:val="20"/>
-          <w:szCs w:val="20"/>
-          <w:u w:val="none"/>
-          <w:vertAlign w:val="baseline"/>
-          <w:em w:val="none"/>
-          <w:lang w:bidi="ar-SA" w:eastAsia="ru-RU" w:val="ru-RU"/>
-        </w:rPr>
-        <w:t>Чуть рифма сломалась.</w:t>
-      </w:r>
-    </w:p>
-  </w:comment>
-  <w:comment w:id="1" w:author="serega " w:date="2016-09-28T22:35:44Z" w:initials="s">
-    <w:p>
-      <w:r>
-        <w:rPr>
-          <w:rFonts w:eastAsia="Cambria" w:cs="Cambria" w:ascii="Cambria" w:hAnsi="Cambria"/>
-          <w:b w:val="false"/>
-          <w:bCs w:val="false"/>
-          <w:i w:val="false"/>
-          <w:iCs w:val="false"/>
-          <w:caps w:val="false"/>
-          <w:smallCaps w:val="false"/>
-          <w:strike w:val="false"/>
-          <w:dstrike w:val="false"/>
-          <w:outline w:val="false"/>
-          <w:shadow w:val="false"/>
-          <w:emboss w:val="false"/>
-          <w:imprint w:val="false"/>
-          <w:color w:val="000000"/>
-          <w:spacing w:val="0"/>
-          <w:w w:val="100"/>
-          <w:position w:val="0"/>
-          <w:sz w:val="20"/>
-          <w:szCs w:val="20"/>
-          <w:u w:val="none"/>
-          <w:vertAlign w:val="baseline"/>
-          <w:em w:val="none"/>
-          <w:lang w:bidi="ar-SA" w:eastAsia="ru-RU" w:val="ru-RU"/>
+          <w:szCs w:val="24"/>
+          <w:lang w:val="en-US" w:eastAsia="en-US" w:bidi="en-US"/>
         </w:rPr>
         <w:t>Ли-ли-ли-ли</w:t>
       </w:r>
     </w:p>
   </w:comment>
-  <w:comment w:id="2" w:author="serega " w:date="2016-09-28T22:42:15Z" w:initials="s">
+  <w:comment w:id="1" w:author="serega " w:date="2016-09-28T22:42:00Z" w:initials="s">
     <w:p>
       <w:r>
         <w:rPr>
-          <w:rFonts w:eastAsia="Cambria" w:cs="Cambria" w:ascii="Cambria" w:hAnsi="Cambria"/>
-          <w:b w:val="false"/>
-          <w:bCs w:val="false"/>
-          <w:i w:val="false"/>
-          <w:iCs w:val="false"/>
-          <w:caps w:val="false"/>
-          <w:smallCaps w:val="false"/>
-          <w:strike w:val="false"/>
-          <w:dstrike w:val="false"/>
-          <w:outline w:val="false"/>
-          <w:shadow w:val="false"/>
-          <w:emboss w:val="false"/>
-          <w:imprint w:val="false"/>
-          <w:color w:val="000000"/>
-          <w:spacing w:val="0"/>
-          <w:w w:val="100"/>
-          <w:position w:val="0"/>
+          <w:rFonts w:ascii="Liberation Serif" w:hAnsi="Liberation Serif" w:eastAsia="DejaVu Sans" w:cs="DejaVu Sans"/>
+          <w:color w:val="auto"/>
           <w:sz w:val="20"/>
-          <w:szCs w:val="20"/>
-          <w:u w:val="none"/>
-          <w:vertAlign w:val="baseline"/>
-          <w:em w:val="none"/>
-          <w:lang w:bidi="ar-SA" w:eastAsia="ru-RU" w:val="ru-RU"/>
+          <w:szCs w:val="24"/>
+          <w:lang w:val="en-US" w:eastAsia="en-US" w:bidi="en-US"/>
         </w:rPr>
         <w:t>А жаль, она ведь — идеал!</w:t>
       </w:r>
@@ -367,183 +217,13 @@
     <w:p>
       <w:r>
         <w:rPr>
-          <w:rFonts w:ascii="Cambria" w:hAnsi="Cambria" w:eastAsia="Cambria" w:cs="Cambria"/>
-          <w:b w:val="false"/>
-          <w:bCs w:val="false"/>
-          <w:i w:val="false"/>
-          <w:iCs w:val="false"/>
-          <w:caps w:val="false"/>
-          <w:smallCaps w:val="false"/>
-          <w:strike w:val="false"/>
-          <w:dstrike w:val="false"/>
-          <w:outline w:val="false"/>
-          <w:shadow w:val="false"/>
-          <w:emboss w:val="false"/>
-          <w:imprint w:val="false"/>
-          <w:color w:val="000000"/>
-          <w:spacing w:val="0"/>
-          <w:w w:val="100"/>
-          <w:position w:val="0"/>
+          <w:rFonts w:ascii="Liberation Serif" w:hAnsi="Liberation Serif" w:eastAsia="DejaVu Sans" w:cs="DejaVu Sans"/>
+          <w:color w:val="auto"/>
           <w:sz w:val="20"/>
-          <w:sz w:val="20"/>
-          <w:szCs w:val="20"/>
-          <w:u w:val="none"/>
-          <w:vertAlign w:val="baseline"/>
-          <w:em w:val="none"/>
-          <w:lang w:val="ru-RU" w:eastAsia="ru-RU" w:bidi="ar-SA"/>
+          <w:szCs w:val="24"/>
+          <w:lang w:val="en-US" w:eastAsia="en-US" w:bidi="en-US"/>
         </w:rPr>
         <w:t>Я для себя давно решил.</w:t>
-      </w:r>
-    </w:p>
-  </w:comment>
-  <w:comment w:id="3" w:author="serega " w:date="2016-09-28T22:37:20Z" w:initials="s">
-    <w:p>
-      <w:r>
-        <w:rPr>
-          <w:rFonts w:ascii="Cambria" w:hAnsi="Cambria" w:cs="Cambria" w:eastAsia="Cambria"/>
-          <w:b w:val="false"/>
-          <w:bCs w:val="false"/>
-          <w:i w:val="false"/>
-          <w:iCs w:val="false"/>
-          <w:caps w:val="false"/>
-          <w:smallCaps w:val="false"/>
-          <w:strike w:val="false"/>
-          <w:dstrike w:val="false"/>
-          <w:outline w:val="false"/>
-          <w:shadow w:val="false"/>
-          <w:emboss w:val="false"/>
-          <w:imprint w:val="false"/>
-          <w:color w:val="000000"/>
-          <w:spacing w:val="0"/>
-          <w:w w:val="100"/>
-          <w:position w:val="0"/>
-          <w:sz w:val="20"/>
-          <w:szCs w:val="20"/>
-          <w:u w:val="none"/>
-          <w:vertAlign w:val="baseline"/>
-          <w:em w:val="none"/>
-          <w:lang w:val="ru-RU" w:eastAsia="ru-RU" w:bidi="ar-SA"/>
-        </w:rPr>
-        <w:t xml:space="preserve">Упавши-деепричастие. Подразумевает еще действие.  Упавши сияли, упавши шуршали и т. д. </w:t>
-      </w:r>
-      <w:r>
-        <w:rPr>
-          <w:rFonts w:ascii="Cambria" w:hAnsi="Cambria" w:cs="Cambria" w:eastAsia="Cambria"/>
-          <w:b w:val="false"/>
-          <w:bCs w:val="false"/>
-          <w:i w:val="false"/>
-          <w:iCs w:val="false"/>
-          <w:caps w:val="false"/>
-          <w:smallCaps w:val="false"/>
-          <w:strike w:val="false"/>
-          <w:dstrike w:val="false"/>
-          <w:outline w:val="false"/>
-          <w:shadow w:val="false"/>
-          <w:emboss w:val="false"/>
-          <w:imprint w:val="false"/>
-          <w:color w:val="000000"/>
-          <w:spacing w:val="0"/>
-          <w:w w:val="100"/>
-          <w:position w:val="0"/>
-          <w:sz w:val="20"/>
-          <w:szCs w:val="20"/>
-          <w:u w:val="none"/>
-          <w:vertAlign w:val="baseline"/>
-          <w:em w:val="none"/>
-          <w:lang w:val="ru-RU" w:eastAsia="ru-RU" w:bidi="ar-SA"/>
-        </w:rPr>
-      </w:r>
-      <w:r>
-        <w:rPr>
-          <w:rFonts w:ascii="Cambria" w:hAnsi="Cambria" w:cs="Cambria" w:eastAsia="Cambria"/>
-          <w:b w:val="false"/>
-          <w:bCs w:val="false"/>
-          <w:i w:val="false"/>
-          <w:iCs w:val="false"/>
-          <w:caps w:val="false"/>
-          <w:smallCaps w:val="false"/>
-          <w:strike w:val="false"/>
-          <w:dstrike w:val="false"/>
-          <w:outline w:val="false"/>
-          <w:shadow w:val="false"/>
-          <w:emboss w:val="false"/>
-          <w:imprint w:val="false"/>
-          <w:color w:val="000000"/>
-          <w:spacing w:val="0"/>
-          <w:w w:val="100"/>
-          <w:position w:val="0"/>
-          <w:sz w:val="20"/>
-          <w:szCs w:val="20"/>
-          <w:u w:val="none"/>
-          <w:vertAlign w:val="baseline"/>
-          <w:em w:val="none"/>
-          <w:lang w:val="ru-RU" w:eastAsia="ru-RU" w:bidi="ar-SA"/>
-        </w:rPr>
-        <w:t>Без действия, как выпимши</w:t>
-      </w:r>
-    </w:p>
-  </w:comment>
-  <w:comment w:id="4" w:author="serega " w:date="2016-09-28T22:36:52Z" w:initials="s">
-    <w:p>
-      <w:r>
-        <w:rPr>
-          <w:rFonts w:eastAsia="Cambria" w:cs="Cambria" w:ascii="Cambria" w:hAnsi="Cambria"/>
-          <w:b w:val="false"/>
-          <w:bCs w:val="false"/>
-          <w:i w:val="false"/>
-          <w:iCs w:val="false"/>
-          <w:caps w:val="false"/>
-          <w:smallCaps w:val="false"/>
-          <w:strike w:val="false"/>
-          <w:dstrike w:val="false"/>
-          <w:outline w:val="false"/>
-          <w:shadow w:val="false"/>
-          <w:emboss w:val="false"/>
-          <w:imprint w:val="false"/>
-          <w:color w:val="000000"/>
-          <w:spacing w:val="0"/>
-          <w:w w:val="100"/>
-          <w:position w:val="0"/>
-          <w:sz w:val="20"/>
-          <w:szCs w:val="20"/>
-          <w:u w:val="none"/>
-          <w:vertAlign w:val="baseline"/>
-          <w:em w:val="none"/>
-          <w:lang w:bidi="ar-SA" w:eastAsia="ru-RU" w:val="ru-RU"/>
-        </w:rPr>
-        <w:t>«несОлоно» пишется, ударение на О</w:t>
-      </w:r>
-    </w:p>
-  </w:comment>
-  <w:comment w:id="5" w:author="serega " w:date="2016-09-28T22:43:54Z" w:initials="s">
-    <w:p>
-      <w:r>
-        <w:rPr>
-          <w:rFonts w:eastAsia="Cambria" w:cs="Cambria" w:ascii="Cambria" w:hAnsi="Cambria"/>
-          <w:b w:val="false"/>
-          <w:bCs w:val="false"/>
-          <w:i w:val="false"/>
-          <w:iCs w:val="false"/>
-          <w:caps w:val="false"/>
-          <w:smallCaps w:val="false"/>
-          <w:strike w:val="false"/>
-          <w:dstrike w:val="false"/>
-          <w:outline w:val="false"/>
-          <w:shadow w:val="false"/>
-          <w:emboss w:val="false"/>
-          <w:imprint w:val="false"/>
-          <w:color w:val="000000"/>
-          <w:spacing w:val="0"/>
-          <w:w w:val="100"/>
-          <w:position w:val="0"/>
-          <w:sz w:val="20"/>
-          <w:szCs w:val="20"/>
-          <w:u w:val="none"/>
-          <w:vertAlign w:val="baseline"/>
-          <w:em w:val="none"/>
-          <w:lang w:bidi="ar-SA" w:eastAsia="ru-RU" w:val="ru-RU"/>
-        </w:rPr>
-        <w:t xml:space="preserve">Переделать. Понятно, что хочется забыть сон. Но обороты надо </w:t>
       </w:r>
     </w:p>
   </w:comment>
@@ -827,7 +507,44 @@
     <w:qFormat/>
     <w:rPr/>
   </w:style>
-  <w:style w:type="paragraph" w:styleId="Heading">
+  <w:style w:type="character" w:styleId="Style8" w:customStyle="1">
+    <w:name w:val="Текст примечания Знак"/>
+    <w:basedOn w:val="DefaultParagraphFont"/>
+    <w:link w:val="a8"/>
+    <w:uiPriority w:val="99"/>
+    <w:semiHidden/>
+    <w:qFormat/>
+    <w:rPr>
+      <w:sz w:val="20"/>
+    </w:rPr>
+  </w:style>
+  <w:style w:type="character" w:styleId="Annotationreference">
+    <w:name w:val="annotation reference"/>
+    <w:basedOn w:val="DefaultParagraphFont"/>
+    <w:uiPriority w:val="99"/>
+    <w:semiHidden/>
+    <w:unhideWhenUsed/>
+    <w:qFormat/>
+    <w:rPr>
+      <w:sz w:val="16"/>
+      <w:szCs w:val="16"/>
+    </w:rPr>
+  </w:style>
+  <w:style w:type="character" w:styleId="Style9" w:customStyle="1">
+    <w:name w:val="Текст выноски Знак"/>
+    <w:basedOn w:val="DefaultParagraphFont"/>
+    <w:link w:val="ab"/>
+    <w:uiPriority w:val="99"/>
+    <w:semiHidden/>
+    <w:qFormat/>
+    <w:rsid w:val="00a01519"/>
+    <w:rPr>
+      <w:rFonts w:ascii="Tahoma" w:hAnsi="Tahoma" w:cs="Tahoma"/>
+      <w:sz w:val="16"/>
+      <w:szCs w:val="16"/>
+    </w:rPr>
+  </w:style>
+  <w:style w:type="paragraph" w:styleId="Heading" w:customStyle="1">
     <w:name w:val="Heading"/>
     <w:basedOn w:val="Normal"/>
     <w:next w:val="TextBody"/>
@@ -855,7 +572,7 @@
     <w:basedOn w:val="TextBody"/>
     <w:pPr/>
     <w:rPr>
-      <w:rFonts w:ascii="Cambria" w:hAnsi="Cambria" w:cs="FreeSans"/>
+      <w:rFonts w:cs="FreeSans"/>
     </w:rPr>
   </w:style>
   <w:style w:type="paragraph" w:styleId="Caption">
@@ -867,14 +584,14 @@
       <w:spacing w:before="120" w:after="120"/>
     </w:pPr>
     <w:rPr>
-      <w:rFonts w:ascii="Cambria" w:hAnsi="Cambria" w:cs="FreeSans"/>
+      <w:rFonts w:cs="FreeSans"/>
       <w:i/>
       <w:iCs/>
       <w:sz w:val="24"/>
       <w:szCs w:val="24"/>
     </w:rPr>
   </w:style>
-  <w:style w:type="paragraph" w:styleId="Index">
+  <w:style w:type="paragraph" w:styleId="Index" w:customStyle="1">
     <w:name w:val="Index"/>
     <w:basedOn w:val="Normal"/>
     <w:qFormat/>
@@ -882,7 +599,23 @@
       <w:suppressLineNumbers/>
     </w:pPr>
     <w:rPr>
-      <w:rFonts w:ascii="Cambria" w:hAnsi="Cambria" w:cs="FreeSans"/>
+      <w:rFonts w:cs="FreeSans"/>
+    </w:rPr>
+  </w:style>
+  <w:style w:type="paragraph" w:styleId="Caption1">
+    <w:name w:val="caption"/>
+    <w:basedOn w:val="Normal"/>
+    <w:qFormat/>
+    <w:pPr>
+      <w:suppressLineNumbers/>
+      <w:spacing w:before="120" w:after="120"/>
+    </w:pPr>
+    <w:rPr>
+      <w:rFonts w:cs="FreeSans"/>
+      <w:i/>
+      <w:iCs/>
+      <w:sz w:val="24"/>
+      <w:szCs w:val="24"/>
     </w:rPr>
   </w:style>
   <w:style w:type="paragraph" w:styleId="Title">
@@ -913,6 +646,39 @@
       <w:i/>
       <w:color w:val="4F81BD"/>
       <w:sz w:val="24"/>
+    </w:rPr>
+  </w:style>
+  <w:style w:type="paragraph" w:styleId="Annotationtext">
+    <w:name w:val="annotation text"/>
+    <w:basedOn w:val="Normal"/>
+    <w:link w:val="a9"/>
+    <w:uiPriority w:val="99"/>
+    <w:semiHidden/>
+    <w:unhideWhenUsed/>
+    <w:qFormat/>
+    <w:pPr>
+      <w:spacing w:lineRule="auto" w:line="240"/>
+    </w:pPr>
+    <w:rPr>
+      <w:sz w:val="20"/>
+    </w:rPr>
+  </w:style>
+  <w:style w:type="paragraph" w:styleId="BalloonText">
+    <w:name w:val="Balloon Text"/>
+    <w:basedOn w:val="Normal"/>
+    <w:link w:val="ac"/>
+    <w:uiPriority w:val="99"/>
+    <w:semiHidden/>
+    <w:unhideWhenUsed/>
+    <w:qFormat/>
+    <w:rsid w:val="00a01519"/>
+    <w:pPr>
+      <w:spacing w:lineRule="auto" w:line="240" w:before="0" w:after="0"/>
+    </w:pPr>
+    <w:rPr>
+      <w:rFonts w:ascii="Tahoma" w:hAnsi="Tahoma" w:cs="Tahoma"/>
+      <w:sz w:val="16"/>
+      <w:szCs w:val="16"/>
     </w:rPr>
   </w:style>
   <w:style w:type="numbering" w:styleId="NoList" w:default="1">
